--- a/backend/documentation.docx
+++ b/backend/documentation.docx
@@ -649,11 +649,15 @@
       <w:pPr>
         <w:ind w:left="720"/>
         <w:rPr>
-          <w:rFonts w:ascii="Helvetica" w:hAnsi="Helvetica" w:cs="Helvetica"/>
-          <w:color w:val="505050"/>
-          <w:sz w:val="18"/>
-          <w:szCs w:val="18"/>
-          <w:shd w:val="clear" w:color="auto" w:fill="FFFFFF"/>
+          <w:noProof/>
+        </w:rPr>
+      </w:pPr>
+    </w:p>
+    <w:p>
+      <w:pPr>
+        <w:ind w:left="720"/>
+        <w:rPr>
+          <w:noProof/>
         </w:rPr>
       </w:pPr>
       <w:r>
@@ -697,6 +701,112 @@
           </wp:inline>
         </w:drawing>
       </w:r>
+    </w:p>
+    <w:p>
+      <w:pPr>
+        <w:pStyle w:val="ListParagraph"/>
+        <w:numPr>
+          <w:ilvl w:val="0"/>
+          <w:numId w:val="3"/>
+        </w:numPr>
+        <w:tabs>
+          <w:tab w:val="left" w:pos="6968"/>
+        </w:tabs>
+        <w:rPr>
+          <w:rFonts w:ascii="Helvetica" w:hAnsi="Helvetica" w:cs="Helvetica"/>
+          <w:sz w:val="18"/>
+          <w:szCs w:val="18"/>
+        </w:rPr>
+      </w:pPr>
+      <w:r>
+        <w:rPr>
+          <w:rFonts w:ascii="Helvetica" w:hAnsi="Helvetica" w:cs="Helvetica"/>
+          <w:sz w:val="18"/>
+          <w:szCs w:val="18"/>
+        </w:rPr>
+        <w:t xml:space="preserve">Route 4: </w:t>
+      </w:r>
+      <w:r>
+        <w:rPr>
+          <w:rFonts w:ascii="Helvetica" w:hAnsi="Helvetica" w:cs="Helvetica"/>
+          <w:sz w:val="18"/>
+          <w:szCs w:val="18"/>
+        </w:rPr>
+        <w:t>/api/prescription</w:t>
+      </w:r>
+      <w:r>
+        <w:rPr>
+          <w:rFonts w:ascii="Helvetica" w:hAnsi="Helvetica" w:cs="Helvetica"/>
+          <w:sz w:val="18"/>
+          <w:szCs w:val="18"/>
+        </w:rPr>
+        <w:t xml:space="preserve"> (POST)</w:t>
+      </w:r>
+    </w:p>
+    <w:p>
+      <w:pPr>
+        <w:pStyle w:val="ListParagraph"/>
+        <w:tabs>
+          <w:tab w:val="left" w:pos="6968"/>
+        </w:tabs>
+        <w:rPr>
+          <w:rFonts w:ascii="Helvetica" w:hAnsi="Helvetica" w:cs="Helvetica"/>
+          <w:sz w:val="18"/>
+          <w:szCs w:val="18"/>
+        </w:rPr>
+      </w:pPr>
+      <w:r>
+        <w:rPr>
+          <w:noProof/>
+        </w:rPr>
+        <w:drawing>
+          <wp:inline distT="0" distB="0" distL="0" distR="0" wp14:anchorId="5A88FA48" wp14:editId="0940D6A3">
+            <wp:extent cx="5731510" cy="3223895"/>
+            <wp:effectExtent l="0" t="0" r="2540" b="0"/>
+            <wp:docPr id="4" name="Picture 4"/>
+            <wp:cNvGraphicFramePr>
+              <a:graphicFrameLocks xmlns:a="http://schemas.openxmlformats.org/drawingml/2006/main" noChangeAspect="1"/>
+            </wp:cNvGraphicFramePr>
+            <a:graphic xmlns:a="http://schemas.openxmlformats.org/drawingml/2006/main">
+              <a:graphicData uri="http://schemas.openxmlformats.org/drawingml/2006/picture">
+                <pic:pic xmlns:pic="http://schemas.openxmlformats.org/drawingml/2006/picture">
+                  <pic:nvPicPr>
+                    <pic:cNvPr id="1" name=""/>
+                    <pic:cNvPicPr/>
+                  </pic:nvPicPr>
+                  <pic:blipFill>
+                    <a:blip r:embed="rId9"/>
+                    <a:stretch>
+                      <a:fillRect/>
+                    </a:stretch>
+                  </pic:blipFill>
+                  <pic:spPr>
+                    <a:xfrm>
+                      <a:off x="0" y="0"/>
+                      <a:ext cx="5731510" cy="3223895"/>
+                    </a:xfrm>
+                    <a:prstGeom prst="rect">
+                      <a:avLst/>
+                    </a:prstGeom>
+                  </pic:spPr>
+                </pic:pic>
+              </a:graphicData>
+            </a:graphic>
+          </wp:inline>
+        </w:drawing>
+      </w:r>
+    </w:p>
+    <w:p>
+      <w:pPr>
+        <w:tabs>
+          <w:tab w:val="left" w:pos="6968"/>
+        </w:tabs>
+        <w:rPr>
+          <w:rFonts w:ascii="Helvetica" w:hAnsi="Helvetica" w:cs="Helvetica"/>
+          <w:sz w:val="18"/>
+          <w:szCs w:val="18"/>
+        </w:rPr>
+      </w:pPr>
     </w:p>
     <w:sectPr>
       <w:pgSz w:w="11906" w:h="16838"/>

--- a/backend/documentation.docx
+++ b/backend/documentation.docx
@@ -36,6 +36,7 @@
           </w:rPr>
           <w:t>/</w:t>
         </w:r>
+        <w:proofErr w:type="spellStart"/>
         <w:r>
           <w:rPr>
             <w:rStyle w:val="Hyperlink"/>
@@ -44,7 +45,62 @@
             <w:szCs w:val="18"/>
             <w:shd w:val="clear" w:color="auto" w:fill="FFFFFF"/>
           </w:rPr>
-          <w:t>api/data_merged/get_medicinesSuggestions?input=string</w:t>
+          <w:t>api</w:t>
+        </w:r>
+        <w:proofErr w:type="spellEnd"/>
+        <w:r>
+          <w:rPr>
+            <w:rStyle w:val="Hyperlink"/>
+            <w:rFonts w:ascii="Helvetica" w:hAnsi="Helvetica" w:cs="Helvetica"/>
+            <w:sz w:val="18"/>
+            <w:szCs w:val="18"/>
+            <w:shd w:val="clear" w:color="auto" w:fill="FFFFFF"/>
+          </w:rPr>
+          <w:t>/</w:t>
+        </w:r>
+        <w:proofErr w:type="spellStart"/>
+        <w:r>
+          <w:rPr>
+            <w:rStyle w:val="Hyperlink"/>
+            <w:rFonts w:ascii="Helvetica" w:hAnsi="Helvetica" w:cs="Helvetica"/>
+            <w:sz w:val="18"/>
+            <w:szCs w:val="18"/>
+            <w:shd w:val="clear" w:color="auto" w:fill="FFFFFF"/>
+          </w:rPr>
+          <w:t>data_merged</w:t>
+        </w:r>
+        <w:proofErr w:type="spellEnd"/>
+        <w:r>
+          <w:rPr>
+            <w:rStyle w:val="Hyperlink"/>
+            <w:rFonts w:ascii="Helvetica" w:hAnsi="Helvetica" w:cs="Helvetica"/>
+            <w:sz w:val="18"/>
+            <w:szCs w:val="18"/>
+            <w:shd w:val="clear" w:color="auto" w:fill="FFFFFF"/>
+          </w:rPr>
+          <w:t>/</w:t>
+        </w:r>
+        <w:proofErr w:type="spellStart"/>
+        <w:r>
+          <w:rPr>
+            <w:rStyle w:val="Hyperlink"/>
+            <w:rFonts w:ascii="Helvetica" w:hAnsi="Helvetica" w:cs="Helvetica"/>
+            <w:sz w:val="18"/>
+            <w:szCs w:val="18"/>
+            <w:shd w:val="clear" w:color="auto" w:fill="FFFFFF"/>
+          </w:rPr>
+          <w:t>get_medicinesSuggestions?input</w:t>
+        </w:r>
+        <w:proofErr w:type="spellEnd"/>
+        <w:r>
+          <w:rPr>
+            <w:rStyle w:val="Hyperlink"/>
+            <w:rFonts w:ascii="Helvetica" w:hAnsi="Helvetica" w:cs="Helvetica"/>
+            <w:sz w:val="18"/>
+            <w:szCs w:val="18"/>
+            <w:shd w:val="clear" w:color="auto" w:fill="FFFFFF"/>
+          </w:rPr>
+          <w:t>=string</w:t>
         </w:r>
       </w:hyperlink>
       <w:r>
@@ -172,7 +228,73 @@
           <w:szCs w:val="18"/>
           <w:shd w:val="clear" w:color="auto" w:fill="FFFFFF"/>
         </w:rPr>
-        <w:t xml:space="preserve">: /api/data_merged/get_medicines (POST) </w:t>
+        <w:t>: /</w:t>
+      </w:r>
+      <w:proofErr w:type="spellStart"/>
+      <w:r>
+        <w:rPr>
+          <w:rFonts w:ascii="Helvetica" w:hAnsi="Helvetica" w:cs="Helvetica"/>
+          <w:color w:val="505050"/>
+          <w:sz w:val="18"/>
+          <w:szCs w:val="18"/>
+          <w:shd w:val="clear" w:color="auto" w:fill="FFFFFF"/>
+        </w:rPr>
+        <w:t>api</w:t>
+      </w:r>
+      <w:proofErr w:type="spellEnd"/>
+      <w:r>
+        <w:rPr>
+          <w:rFonts w:ascii="Helvetica" w:hAnsi="Helvetica" w:cs="Helvetica"/>
+          <w:color w:val="505050"/>
+          <w:sz w:val="18"/>
+          <w:szCs w:val="18"/>
+          <w:shd w:val="clear" w:color="auto" w:fill="FFFFFF"/>
+        </w:rPr>
+        <w:t>/</w:t>
+      </w:r>
+      <w:proofErr w:type="spellStart"/>
+      <w:r>
+        <w:rPr>
+          <w:rFonts w:ascii="Helvetica" w:hAnsi="Helvetica" w:cs="Helvetica"/>
+          <w:color w:val="505050"/>
+          <w:sz w:val="18"/>
+          <w:szCs w:val="18"/>
+          <w:shd w:val="clear" w:color="auto" w:fill="FFFFFF"/>
+        </w:rPr>
+        <w:t>data_merged</w:t>
+      </w:r>
+      <w:proofErr w:type="spellEnd"/>
+      <w:r>
+        <w:rPr>
+          <w:rFonts w:ascii="Helvetica" w:hAnsi="Helvetica" w:cs="Helvetica"/>
+          <w:color w:val="505050"/>
+          <w:sz w:val="18"/>
+          <w:szCs w:val="18"/>
+          <w:shd w:val="clear" w:color="auto" w:fill="FFFFFF"/>
+        </w:rPr>
+        <w:t>/</w:t>
+      </w:r>
+      <w:proofErr w:type="spellStart"/>
+      <w:r>
+        <w:rPr>
+          <w:rFonts w:ascii="Helvetica" w:hAnsi="Helvetica" w:cs="Helvetica"/>
+          <w:color w:val="505050"/>
+          <w:sz w:val="18"/>
+          <w:szCs w:val="18"/>
+          <w:shd w:val="clear" w:color="auto" w:fill="FFFFFF"/>
+        </w:rPr>
+        <w:t>get_medicines</w:t>
+      </w:r>
+      <w:proofErr w:type="spellEnd"/>
+      <w:r>
+        <w:rPr>
+          <w:rFonts w:ascii="Helvetica" w:hAnsi="Helvetica" w:cs="Helvetica"/>
+          <w:color w:val="505050"/>
+          <w:sz w:val="18"/>
+          <w:szCs w:val="18"/>
+          <w:shd w:val="clear" w:color="auto" w:fill="FFFFFF"/>
+        </w:rPr>
+        <w:t xml:space="preserve"> (POST) </w:t>
       </w:r>
     </w:p>
     <w:p>
@@ -238,7 +360,29 @@
           <w:szCs w:val="18"/>
           <w:shd w:val="clear" w:color="auto" w:fill="FFFFFF"/>
         </w:rPr>
-        <w:t xml:space="preserve">    “input”:”medName”</w:t>
+        <w:t xml:space="preserve">    “input”:”</w:t>
+      </w:r>
+      <w:proofErr w:type="spellStart"/>
+      <w:r>
+        <w:rPr>
+          <w:rFonts w:ascii="Helvetica" w:hAnsi="Helvetica" w:cs="Helvetica"/>
+          <w:color w:val="505050"/>
+          <w:sz w:val="18"/>
+          <w:szCs w:val="18"/>
+          <w:shd w:val="clear" w:color="auto" w:fill="FFFFFF"/>
+        </w:rPr>
+        <w:t>medName</w:t>
+      </w:r>
+      <w:proofErr w:type="spellEnd"/>
+      <w:r>
+        <w:rPr>
+          <w:rFonts w:ascii="Helvetica" w:hAnsi="Helvetica" w:cs="Helvetica"/>
+          <w:color w:val="505050"/>
+          <w:sz w:val="18"/>
+          <w:szCs w:val="18"/>
+          <w:shd w:val="clear" w:color="auto" w:fill="FFFFFF"/>
+        </w:rPr>
+        <w:t>”</w:t>
       </w:r>
     </w:p>
     <w:p>
@@ -384,7 +528,51 @@
           <w:szCs w:val="18"/>
           <w:shd w:val="clear" w:color="auto" w:fill="FFFFFF"/>
         </w:rPr>
-        <w:t>/api/filter_api (POST)</w:t>
+        <w:t>/</w:t>
+      </w:r>
+      <w:proofErr w:type="spellStart"/>
+      <w:r>
+        <w:rPr>
+          <w:rFonts w:ascii="Helvetica" w:hAnsi="Helvetica" w:cs="Helvetica"/>
+          <w:color w:val="505050"/>
+          <w:sz w:val="18"/>
+          <w:szCs w:val="18"/>
+          <w:shd w:val="clear" w:color="auto" w:fill="FFFFFF"/>
+        </w:rPr>
+        <w:t>api</w:t>
+      </w:r>
+      <w:proofErr w:type="spellEnd"/>
+      <w:r>
+        <w:rPr>
+          <w:rFonts w:ascii="Helvetica" w:hAnsi="Helvetica" w:cs="Helvetica"/>
+          <w:color w:val="505050"/>
+          <w:sz w:val="18"/>
+          <w:szCs w:val="18"/>
+          <w:shd w:val="clear" w:color="auto" w:fill="FFFFFF"/>
+        </w:rPr>
+        <w:t>/</w:t>
+      </w:r>
+      <w:proofErr w:type="spellStart"/>
+      <w:r>
+        <w:rPr>
+          <w:rFonts w:ascii="Helvetica" w:hAnsi="Helvetica" w:cs="Helvetica"/>
+          <w:color w:val="505050"/>
+          <w:sz w:val="18"/>
+          <w:szCs w:val="18"/>
+          <w:shd w:val="clear" w:color="auto" w:fill="FFFFFF"/>
+        </w:rPr>
+        <w:t>filter_api</w:t>
+      </w:r>
+      <w:proofErr w:type="spellEnd"/>
+      <w:r>
+        <w:rPr>
+          <w:rFonts w:ascii="Helvetica" w:hAnsi="Helvetica" w:cs="Helvetica"/>
+          <w:color w:val="505050"/>
+          <w:sz w:val="18"/>
+          <w:szCs w:val="18"/>
+          <w:shd w:val="clear" w:color="auto" w:fill="FFFFFF"/>
+        </w:rPr>
+        <w:t xml:space="preserve"> (POST)</w:t>
       </w:r>
     </w:p>
     <w:p>
@@ -406,7 +594,29 @@
           <w:szCs w:val="18"/>
           <w:shd w:val="clear" w:color="auto" w:fill="FFFFFF"/>
         </w:rPr>
-        <w:t>Select a manufacturer name and give it as input with selected medName.</w:t>
+        <w:t xml:space="preserve">Select a manufacturer name and give it as input with selected </w:t>
+      </w:r>
+      <w:proofErr w:type="spellStart"/>
+      <w:r>
+        <w:rPr>
+          <w:rFonts w:ascii="Helvetica" w:hAnsi="Helvetica" w:cs="Helvetica"/>
+          <w:color w:val="505050"/>
+          <w:sz w:val="18"/>
+          <w:szCs w:val="18"/>
+          <w:shd w:val="clear" w:color="auto" w:fill="FFFFFF"/>
+        </w:rPr>
+        <w:t>medName</w:t>
+      </w:r>
+      <w:proofErr w:type="spellEnd"/>
+      <w:r>
+        <w:rPr>
+          <w:rFonts w:ascii="Helvetica" w:hAnsi="Helvetica" w:cs="Helvetica"/>
+          <w:color w:val="505050"/>
+          <w:sz w:val="18"/>
+          <w:szCs w:val="18"/>
+          <w:shd w:val="clear" w:color="auto" w:fill="FFFFFF"/>
+        </w:rPr>
+        <w:t>.</w:t>
       </w:r>
     </w:p>
     <w:p>
@@ -473,7 +683,18 @@
           <w:szCs w:val="18"/>
           <w:lang w:eastAsia="en-IN"/>
         </w:rPr>
-        <w:t>"input"</w:t>
+        <w:t>"</w:t>
+      </w:r>
+      <w:proofErr w:type="spellStart"/>
+      <w:r>
+        <w:rPr>
+          <w:rFonts w:ascii="Courier New" w:eastAsia="Times New Roman" w:hAnsi="Courier New" w:cs="Courier New"/>
+          <w:color w:val="A31515"/>
+          <w:sz w:val="18"/>
+          <w:szCs w:val="18"/>
+          <w:lang w:eastAsia="en-IN"/>
+        </w:rPr>
+        <w:t>input"</w:t>
       </w:r>
       <w:r>
         <w:rPr>
@@ -503,7 +724,18 @@
           <w:szCs w:val="18"/>
           <w:lang w:eastAsia="en-IN"/>
         </w:rPr>
-        <w:t>medicine name</w:t>
+        <w:t>medicine</w:t>
+      </w:r>
+      <w:proofErr w:type="spellEnd"/>
+      <w:r>
+        <w:rPr>
+          <w:rFonts w:ascii="Courier New" w:eastAsia="Times New Roman" w:hAnsi="Courier New" w:cs="Courier New"/>
+          <w:color w:val="0451A5"/>
+          <w:sz w:val="18"/>
+          <w:szCs w:val="18"/>
+          <w:lang w:eastAsia="en-IN"/>
+        </w:rPr>
+        <w:t xml:space="preserve"> name</w:t>
       </w:r>
       <w:r>
         <w:rPr>
@@ -566,7 +798,18 @@
           <w:szCs w:val="18"/>
           <w:lang w:eastAsia="en-IN"/>
         </w:rPr>
-        <w:t>"manufacturer"</w:t>
+        <w:t>"</w:t>
+      </w:r>
+      <w:proofErr w:type="spellStart"/>
+      <w:r>
+        <w:rPr>
+          <w:rFonts w:ascii="Courier New" w:eastAsia="Times New Roman" w:hAnsi="Courier New" w:cs="Courier New"/>
+          <w:color w:val="A31515"/>
+          <w:sz w:val="18"/>
+          <w:szCs w:val="18"/>
+          <w:lang w:eastAsia="en-IN"/>
+        </w:rPr>
+        <w:t>manufacturer"</w:t>
       </w:r>
       <w:r>
         <w:rPr>
@@ -596,7 +839,18 @@
           <w:szCs w:val="18"/>
           <w:lang w:eastAsia="en-IN"/>
         </w:rPr>
-        <w:t>manufacturer name</w:t>
+        <w:t>manufacturer</w:t>
+      </w:r>
+      <w:proofErr w:type="spellEnd"/>
+      <w:r>
+        <w:rPr>
+          <w:rFonts w:ascii="Courier New" w:eastAsia="Times New Roman" w:hAnsi="Courier New" w:cs="Courier New"/>
+          <w:color w:val="0451A5"/>
+          <w:sz w:val="18"/>
+          <w:szCs w:val="18"/>
+          <w:lang w:eastAsia="en-IN"/>
+        </w:rPr>
+        <w:t xml:space="preserve"> name</w:t>
       </w:r>
       <w:r>
         <w:rPr>
@@ -732,7 +986,25 @@
           <w:sz w:val="18"/>
           <w:szCs w:val="18"/>
         </w:rPr>
-        <w:t>/api/prescription</w:t>
+        <w:t>/</w:t>
+      </w:r>
+      <w:proofErr w:type="spellStart"/>
+      <w:r>
+        <w:rPr>
+          <w:rFonts w:ascii="Helvetica" w:hAnsi="Helvetica" w:cs="Helvetica"/>
+          <w:sz w:val="18"/>
+          <w:szCs w:val="18"/>
+        </w:rPr>
+        <w:t>api</w:t>
+      </w:r>
+      <w:proofErr w:type="spellEnd"/>
+      <w:r>
+        <w:rPr>
+          <w:rFonts w:ascii="Helvetica" w:hAnsi="Helvetica" w:cs="Helvetica"/>
+          <w:sz w:val="18"/>
+          <w:szCs w:val="18"/>
+        </w:rPr>
+        <w:t>/prescription</w:t>
       </w:r>
       <w:r>
         <w:rPr>
@@ -798,6 +1070,11 @@
     </w:p>
     <w:p>
       <w:pPr>
+        <w:pStyle w:val="ListParagraph"/>
+        <w:numPr>
+          <w:ilvl w:val="0"/>
+          <w:numId w:val="3"/>
+        </w:numPr>
         <w:tabs>
           <w:tab w:val="left" w:pos="6968"/>
         </w:tabs>
@@ -807,6 +1084,217 @@
           <w:szCs w:val="18"/>
         </w:rPr>
       </w:pPr>
+      <w:r>
+        <w:rPr>
+          <w:rFonts w:ascii="Helvetica" w:hAnsi="Helvetica" w:cs="Helvetica"/>
+          <w:sz w:val="18"/>
+          <w:szCs w:val="18"/>
+        </w:rPr>
+        <w:t xml:space="preserve">Route 5: </w:t>
+      </w:r>
+      <w:r>
+        <w:rPr>
+          <w:rFonts w:ascii="Helvetica" w:hAnsi="Helvetica" w:cs="Helvetica"/>
+          <w:sz w:val="18"/>
+          <w:szCs w:val="18"/>
+        </w:rPr>
+        <w:t>/</w:t>
+      </w:r>
+      <w:r>
+        <w:rPr>
+          <w:rFonts w:ascii="Helvetica" w:hAnsi="Helvetica" w:cs="Helvetica"/>
+          <w:sz w:val="18"/>
+          <w:szCs w:val="18"/>
+        </w:rPr>
+        <w:t xml:space="preserve">page </w:t>
+      </w:r>
+    </w:p>
+    <w:p>
+      <w:pPr>
+        <w:pStyle w:val="ListParagraph"/>
+        <w:tabs>
+          <w:tab w:val="left" w:pos="6968"/>
+        </w:tabs>
+        <w:rPr>
+          <w:rFonts w:ascii="Helvetica" w:hAnsi="Helvetica" w:cs="Helvetica"/>
+          <w:sz w:val="18"/>
+          <w:szCs w:val="18"/>
+        </w:rPr>
+      </w:pPr>
+      <w:r>
+        <w:rPr>
+          <w:noProof/>
+        </w:rPr>
+        <w:drawing>
+          <wp:inline distT="0" distB="0" distL="0" distR="0" wp14:anchorId="19995904" wp14:editId="5A3256A0">
+            <wp:extent cx="3033713" cy="1706423"/>
+            <wp:effectExtent l="0" t="0" r="0" b="8255"/>
+            <wp:docPr id="5" name="Picture 5"/>
+            <wp:cNvGraphicFramePr>
+              <a:graphicFrameLocks xmlns:a="http://schemas.openxmlformats.org/drawingml/2006/main" noChangeAspect="1"/>
+            </wp:cNvGraphicFramePr>
+            <a:graphic xmlns:a="http://schemas.openxmlformats.org/drawingml/2006/main">
+              <a:graphicData uri="http://schemas.openxmlformats.org/drawingml/2006/picture">
+                <pic:pic xmlns:pic="http://schemas.openxmlformats.org/drawingml/2006/picture">
+                  <pic:nvPicPr>
+                    <pic:cNvPr id="1" name=""/>
+                    <pic:cNvPicPr/>
+                  </pic:nvPicPr>
+                  <pic:blipFill>
+                    <a:blip r:embed="rId10"/>
+                    <a:stretch>
+                      <a:fillRect/>
+                    </a:stretch>
+                  </pic:blipFill>
+                  <pic:spPr>
+                    <a:xfrm>
+                      <a:off x="0" y="0"/>
+                      <a:ext cx="3114638" cy="1751942"/>
+                    </a:xfrm>
+                    <a:prstGeom prst="rect">
+                      <a:avLst/>
+                    </a:prstGeom>
+                  </pic:spPr>
+                </pic:pic>
+              </a:graphicData>
+            </a:graphic>
+          </wp:inline>
+        </w:drawing>
+      </w:r>
+    </w:p>
+    <w:p>
+      <w:pPr>
+        <w:pStyle w:val="ListParagraph"/>
+        <w:tabs>
+          <w:tab w:val="left" w:pos="6968"/>
+        </w:tabs>
+        <w:rPr>
+          <w:rFonts w:ascii="Helvetica" w:hAnsi="Helvetica" w:cs="Helvetica"/>
+          <w:sz w:val="18"/>
+          <w:szCs w:val="18"/>
+        </w:rPr>
+      </w:pPr>
+    </w:p>
+    <w:p>
+      <w:pPr>
+        <w:pStyle w:val="ListParagraph"/>
+        <w:tabs>
+          <w:tab w:val="left" w:pos="6968"/>
+        </w:tabs>
+        <w:rPr>
+          <w:rFonts w:ascii="Helvetica" w:hAnsi="Helvetica" w:cs="Helvetica"/>
+          <w:sz w:val="18"/>
+          <w:szCs w:val="18"/>
+        </w:rPr>
+      </w:pPr>
+    </w:p>
+    <w:p>
+      <w:pPr>
+        <w:pStyle w:val="ListParagraph"/>
+        <w:numPr>
+          <w:ilvl w:val="0"/>
+          <w:numId w:val="3"/>
+        </w:numPr>
+        <w:tabs>
+          <w:tab w:val="left" w:pos="6968"/>
+        </w:tabs>
+        <w:rPr>
+          <w:rFonts w:ascii="Helvetica" w:hAnsi="Helvetica" w:cs="Helvetica"/>
+          <w:sz w:val="18"/>
+          <w:szCs w:val="18"/>
+        </w:rPr>
+      </w:pPr>
+      <w:r>
+        <w:rPr>
+          <w:rFonts w:ascii="Helvetica" w:hAnsi="Helvetica" w:cs="Helvetica"/>
+          <w:sz w:val="18"/>
+          <w:szCs w:val="18"/>
+        </w:rPr>
+        <w:lastRenderedPageBreak/>
+        <w:t xml:space="preserve">Route 6: </w:t>
+      </w:r>
+      <w:r>
+        <w:rPr>
+          <w:rFonts w:ascii="Helvetica" w:hAnsi="Helvetica" w:cs="Helvetica"/>
+          <w:sz w:val="18"/>
+          <w:szCs w:val="18"/>
+        </w:rPr>
+        <w:t>/file/&lt;filename&gt;</w:t>
+      </w:r>
+    </w:p>
+    <w:p>
+      <w:pPr>
+        <w:pStyle w:val="ListParagraph"/>
+        <w:tabs>
+          <w:tab w:val="left" w:pos="6968"/>
+        </w:tabs>
+        <w:rPr>
+          <w:rFonts w:ascii="Helvetica" w:hAnsi="Helvetica" w:cs="Helvetica"/>
+          <w:sz w:val="18"/>
+          <w:szCs w:val="18"/>
+        </w:rPr>
+      </w:pPr>
+      <w:r>
+        <w:rPr>
+          <w:rFonts w:ascii="Helvetica" w:hAnsi="Helvetica" w:cs="Helvetica"/>
+          <w:sz w:val="18"/>
+          <w:szCs w:val="18"/>
+        </w:rPr>
+        <w:t>Insert the name of the file you uploaded in place of &lt;filename&gt;</w:t>
+      </w:r>
+    </w:p>
+    <w:p>
+      <w:pPr>
+        <w:pStyle w:val="ListParagraph"/>
+        <w:tabs>
+          <w:tab w:val="left" w:pos="6968"/>
+        </w:tabs>
+        <w:rPr>
+          <w:rFonts w:ascii="Helvetica" w:hAnsi="Helvetica" w:cs="Helvetica"/>
+          <w:sz w:val="18"/>
+          <w:szCs w:val="18"/>
+        </w:rPr>
+      </w:pPr>
+      <w:r>
+        <w:rPr>
+          <w:noProof/>
+        </w:rPr>
+        <w:drawing>
+          <wp:inline distT="0" distB="0" distL="0" distR="0" wp14:anchorId="63DFD1B2" wp14:editId="5B96EDE3">
+            <wp:extent cx="3848100" cy="2164503"/>
+            <wp:effectExtent l="0" t="0" r="0" b="7620"/>
+            <wp:docPr id="7" name="Picture 7"/>
+            <wp:cNvGraphicFramePr>
+              <a:graphicFrameLocks xmlns:a="http://schemas.openxmlformats.org/drawingml/2006/main" noChangeAspect="1"/>
+            </wp:cNvGraphicFramePr>
+            <a:graphic xmlns:a="http://schemas.openxmlformats.org/drawingml/2006/main">
+              <a:graphicData uri="http://schemas.openxmlformats.org/drawingml/2006/picture">
+                <pic:pic xmlns:pic="http://schemas.openxmlformats.org/drawingml/2006/picture">
+                  <pic:nvPicPr>
+                    <pic:cNvPr id="1" name=""/>
+                    <pic:cNvPicPr/>
+                  </pic:nvPicPr>
+                  <pic:blipFill>
+                    <a:blip r:embed="rId11"/>
+                    <a:stretch>
+                      <a:fillRect/>
+                    </a:stretch>
+                  </pic:blipFill>
+                  <pic:spPr>
+                    <a:xfrm>
+                      <a:off x="0" y="0"/>
+                      <a:ext cx="3861210" cy="2171877"/>
+                    </a:xfrm>
+                    <a:prstGeom prst="rect">
+                      <a:avLst/>
+                    </a:prstGeom>
+                  </pic:spPr>
+                </pic:pic>
+              </a:graphicData>
+            </a:graphic>
+          </wp:inline>
+        </w:drawing>
+      </w:r>
     </w:p>
     <w:sectPr>
       <w:pgSz w:w="11906" w:h="16838"/>

--- a/backend/documentation.docx
+++ b/backend/documentation.docx
@@ -36,7 +36,6 @@
           </w:rPr>
           <w:t>/</w:t>
         </w:r>
-        <w:proofErr w:type="spellStart"/>
         <w:r>
           <w:rPr>
             <w:rStyle w:val="Hyperlink"/>
@@ -45,62 +44,7 @@
             <w:szCs w:val="18"/>
             <w:shd w:val="clear" w:color="auto" w:fill="FFFFFF"/>
           </w:rPr>
-          <w:t>api</w:t>
-        </w:r>
-        <w:proofErr w:type="spellEnd"/>
-        <w:r>
-          <w:rPr>
-            <w:rStyle w:val="Hyperlink"/>
-            <w:rFonts w:ascii="Helvetica" w:hAnsi="Helvetica" w:cs="Helvetica"/>
-            <w:sz w:val="18"/>
-            <w:szCs w:val="18"/>
-            <w:shd w:val="clear" w:color="auto" w:fill="FFFFFF"/>
-          </w:rPr>
-          <w:t>/</w:t>
-        </w:r>
-        <w:proofErr w:type="spellStart"/>
-        <w:r>
-          <w:rPr>
-            <w:rStyle w:val="Hyperlink"/>
-            <w:rFonts w:ascii="Helvetica" w:hAnsi="Helvetica" w:cs="Helvetica"/>
-            <w:sz w:val="18"/>
-            <w:szCs w:val="18"/>
-            <w:shd w:val="clear" w:color="auto" w:fill="FFFFFF"/>
-          </w:rPr>
-          <w:t>data_merged</w:t>
-        </w:r>
-        <w:proofErr w:type="spellEnd"/>
-        <w:r>
-          <w:rPr>
-            <w:rStyle w:val="Hyperlink"/>
-            <w:rFonts w:ascii="Helvetica" w:hAnsi="Helvetica" w:cs="Helvetica"/>
-            <w:sz w:val="18"/>
-            <w:szCs w:val="18"/>
-            <w:shd w:val="clear" w:color="auto" w:fill="FFFFFF"/>
-          </w:rPr>
-          <w:t>/</w:t>
-        </w:r>
-        <w:proofErr w:type="spellStart"/>
-        <w:r>
-          <w:rPr>
-            <w:rStyle w:val="Hyperlink"/>
-            <w:rFonts w:ascii="Helvetica" w:hAnsi="Helvetica" w:cs="Helvetica"/>
-            <w:sz w:val="18"/>
-            <w:szCs w:val="18"/>
-            <w:shd w:val="clear" w:color="auto" w:fill="FFFFFF"/>
-          </w:rPr>
-          <w:t>get_medicinesSuggestions?input</w:t>
-        </w:r>
-        <w:proofErr w:type="spellEnd"/>
-        <w:r>
-          <w:rPr>
-            <w:rStyle w:val="Hyperlink"/>
-            <w:rFonts w:ascii="Helvetica" w:hAnsi="Helvetica" w:cs="Helvetica"/>
-            <w:sz w:val="18"/>
-            <w:szCs w:val="18"/>
-            <w:shd w:val="clear" w:color="auto" w:fill="FFFFFF"/>
-          </w:rPr>
-          <w:t>=string</w:t>
+          <w:t>api/data_merged/get_medicinesSuggestions?input=string</w:t>
         </w:r>
       </w:hyperlink>
       <w:r>
@@ -228,73 +172,7 @@
           <w:szCs w:val="18"/>
           <w:shd w:val="clear" w:color="auto" w:fill="FFFFFF"/>
         </w:rPr>
-        <w:t>: /</w:t>
-      </w:r>
-      <w:proofErr w:type="spellStart"/>
-      <w:r>
-        <w:rPr>
-          <w:rFonts w:ascii="Helvetica" w:hAnsi="Helvetica" w:cs="Helvetica"/>
-          <w:color w:val="505050"/>
-          <w:sz w:val="18"/>
-          <w:szCs w:val="18"/>
-          <w:shd w:val="clear" w:color="auto" w:fill="FFFFFF"/>
-        </w:rPr>
-        <w:t>api</w:t>
-      </w:r>
-      <w:proofErr w:type="spellEnd"/>
-      <w:r>
-        <w:rPr>
-          <w:rFonts w:ascii="Helvetica" w:hAnsi="Helvetica" w:cs="Helvetica"/>
-          <w:color w:val="505050"/>
-          <w:sz w:val="18"/>
-          <w:szCs w:val="18"/>
-          <w:shd w:val="clear" w:color="auto" w:fill="FFFFFF"/>
-        </w:rPr>
-        <w:t>/</w:t>
-      </w:r>
-      <w:proofErr w:type="spellStart"/>
-      <w:r>
-        <w:rPr>
-          <w:rFonts w:ascii="Helvetica" w:hAnsi="Helvetica" w:cs="Helvetica"/>
-          <w:color w:val="505050"/>
-          <w:sz w:val="18"/>
-          <w:szCs w:val="18"/>
-          <w:shd w:val="clear" w:color="auto" w:fill="FFFFFF"/>
-        </w:rPr>
-        <w:t>data_merged</w:t>
-      </w:r>
-      <w:proofErr w:type="spellEnd"/>
-      <w:r>
-        <w:rPr>
-          <w:rFonts w:ascii="Helvetica" w:hAnsi="Helvetica" w:cs="Helvetica"/>
-          <w:color w:val="505050"/>
-          <w:sz w:val="18"/>
-          <w:szCs w:val="18"/>
-          <w:shd w:val="clear" w:color="auto" w:fill="FFFFFF"/>
-        </w:rPr>
-        <w:t>/</w:t>
-      </w:r>
-      <w:proofErr w:type="spellStart"/>
-      <w:r>
-        <w:rPr>
-          <w:rFonts w:ascii="Helvetica" w:hAnsi="Helvetica" w:cs="Helvetica"/>
-          <w:color w:val="505050"/>
-          <w:sz w:val="18"/>
-          <w:szCs w:val="18"/>
-          <w:shd w:val="clear" w:color="auto" w:fill="FFFFFF"/>
-        </w:rPr>
-        <w:t>get_medicines</w:t>
-      </w:r>
-      <w:proofErr w:type="spellEnd"/>
-      <w:r>
-        <w:rPr>
-          <w:rFonts w:ascii="Helvetica" w:hAnsi="Helvetica" w:cs="Helvetica"/>
-          <w:color w:val="505050"/>
-          <w:sz w:val="18"/>
-          <w:szCs w:val="18"/>
-          <w:shd w:val="clear" w:color="auto" w:fill="FFFFFF"/>
-        </w:rPr>
-        <w:t xml:space="preserve"> (POST) </w:t>
+        <w:t xml:space="preserve">: /api/data_merged/get_medicines (POST) </w:t>
       </w:r>
     </w:p>
     <w:p>
@@ -360,29 +238,7 @@
           <w:szCs w:val="18"/>
           <w:shd w:val="clear" w:color="auto" w:fill="FFFFFF"/>
         </w:rPr>
-        <w:t xml:space="preserve">    “input”:”</w:t>
-      </w:r>
-      <w:proofErr w:type="spellStart"/>
-      <w:r>
-        <w:rPr>
-          <w:rFonts w:ascii="Helvetica" w:hAnsi="Helvetica" w:cs="Helvetica"/>
-          <w:color w:val="505050"/>
-          <w:sz w:val="18"/>
-          <w:szCs w:val="18"/>
-          <w:shd w:val="clear" w:color="auto" w:fill="FFFFFF"/>
-        </w:rPr>
-        <w:t>medName</w:t>
-      </w:r>
-      <w:proofErr w:type="spellEnd"/>
-      <w:r>
-        <w:rPr>
-          <w:rFonts w:ascii="Helvetica" w:hAnsi="Helvetica" w:cs="Helvetica"/>
-          <w:color w:val="505050"/>
-          <w:sz w:val="18"/>
-          <w:szCs w:val="18"/>
-          <w:shd w:val="clear" w:color="auto" w:fill="FFFFFF"/>
-        </w:rPr>
-        <w:t>”</w:t>
+        <w:t xml:space="preserve">    “input”:”medName”</w:t>
       </w:r>
     </w:p>
     <w:p>
@@ -528,51 +384,7 @@
           <w:szCs w:val="18"/>
           <w:shd w:val="clear" w:color="auto" w:fill="FFFFFF"/>
         </w:rPr>
-        <w:t>/</w:t>
-      </w:r>
-      <w:proofErr w:type="spellStart"/>
-      <w:r>
-        <w:rPr>
-          <w:rFonts w:ascii="Helvetica" w:hAnsi="Helvetica" w:cs="Helvetica"/>
-          <w:color w:val="505050"/>
-          <w:sz w:val="18"/>
-          <w:szCs w:val="18"/>
-          <w:shd w:val="clear" w:color="auto" w:fill="FFFFFF"/>
-        </w:rPr>
-        <w:t>api</w:t>
-      </w:r>
-      <w:proofErr w:type="spellEnd"/>
-      <w:r>
-        <w:rPr>
-          <w:rFonts w:ascii="Helvetica" w:hAnsi="Helvetica" w:cs="Helvetica"/>
-          <w:color w:val="505050"/>
-          <w:sz w:val="18"/>
-          <w:szCs w:val="18"/>
-          <w:shd w:val="clear" w:color="auto" w:fill="FFFFFF"/>
-        </w:rPr>
-        <w:t>/</w:t>
-      </w:r>
-      <w:proofErr w:type="spellStart"/>
-      <w:r>
-        <w:rPr>
-          <w:rFonts w:ascii="Helvetica" w:hAnsi="Helvetica" w:cs="Helvetica"/>
-          <w:color w:val="505050"/>
-          <w:sz w:val="18"/>
-          <w:szCs w:val="18"/>
-          <w:shd w:val="clear" w:color="auto" w:fill="FFFFFF"/>
-        </w:rPr>
-        <w:t>filter_api</w:t>
-      </w:r>
-      <w:proofErr w:type="spellEnd"/>
-      <w:r>
-        <w:rPr>
-          <w:rFonts w:ascii="Helvetica" w:hAnsi="Helvetica" w:cs="Helvetica"/>
-          <w:color w:val="505050"/>
-          <w:sz w:val="18"/>
-          <w:szCs w:val="18"/>
-          <w:shd w:val="clear" w:color="auto" w:fill="FFFFFF"/>
-        </w:rPr>
-        <w:t xml:space="preserve"> (POST)</w:t>
+        <w:t>/api/filter_api (POST)</w:t>
       </w:r>
     </w:p>
     <w:p>
@@ -594,36 +406,13 @@
           <w:szCs w:val="18"/>
           <w:shd w:val="clear" w:color="auto" w:fill="FFFFFF"/>
         </w:rPr>
-        <w:t xml:space="preserve">Select a manufacturer name and give it as input with selected </w:t>
-      </w:r>
-      <w:proofErr w:type="spellStart"/>
-      <w:r>
-        <w:rPr>
-          <w:rFonts w:ascii="Helvetica" w:hAnsi="Helvetica" w:cs="Helvetica"/>
-          <w:color w:val="505050"/>
-          <w:sz w:val="18"/>
-          <w:szCs w:val="18"/>
-          <w:shd w:val="clear" w:color="auto" w:fill="FFFFFF"/>
-        </w:rPr>
-        <w:t>medName</w:t>
-      </w:r>
-      <w:proofErr w:type="spellEnd"/>
-      <w:r>
-        <w:rPr>
-          <w:rFonts w:ascii="Helvetica" w:hAnsi="Helvetica" w:cs="Helvetica"/>
-          <w:color w:val="505050"/>
-          <w:sz w:val="18"/>
-          <w:szCs w:val="18"/>
-          <w:shd w:val="clear" w:color="auto" w:fill="FFFFFF"/>
-        </w:rPr>
-        <w:t>.</w:t>
+        <w:t>Select a manufacturer name and give it as input with selected medName.</w:t>
       </w:r>
     </w:p>
     <w:p>
       <w:pPr>
         <w:shd w:val="clear" w:color="auto" w:fill="FFFFFE"/>
         <w:spacing w:after="0" w:line="240" w:lineRule="atLeast"/>
-        <w:ind w:firstLine="720"/>
         <w:rPr>
           <w:rFonts w:ascii="Courier New" w:eastAsia="Times New Roman" w:hAnsi="Courier New" w:cs="Courier New"/>
           <w:color w:val="000000"/>
@@ -668,24 +457,23 @@
       <w:r>
         <w:rPr>
           <w:rFonts w:ascii="Courier New" w:eastAsia="Times New Roman" w:hAnsi="Courier New" w:cs="Courier New"/>
-          <w:color w:val="000000"/>
-          <w:sz w:val="18"/>
-          <w:szCs w:val="18"/>
-          <w:lang w:eastAsia="en-IN"/>
-        </w:rPr>
-        <w:tab/>
-      </w:r>
-      <w:r>
-        <w:rPr>
-          <w:rFonts w:ascii="Courier New" w:eastAsia="Times New Roman" w:hAnsi="Courier New" w:cs="Courier New"/>
           <w:color w:val="A31515"/>
           <w:sz w:val="18"/>
           <w:szCs w:val="18"/>
           <w:lang w:eastAsia="en-IN"/>
         </w:rPr>
-        <w:t>"</w:t>
-      </w:r>
-      <w:proofErr w:type="spellStart"/>
+        <w:t>"input"</w:t>
+      </w:r>
+      <w:r>
+        <w:rPr>
+          <w:rFonts w:ascii="Courier New" w:eastAsia="Times New Roman" w:hAnsi="Courier New" w:cs="Courier New"/>
+          <w:color w:val="000000"/>
+          <w:sz w:val="18"/>
+          <w:szCs w:val="18"/>
+          <w:lang w:eastAsia="en-IN"/>
+        </w:rPr>
+        <w:t>:</w:t>
+      </w:r>
       <w:r>
         <w:rPr>
           <w:rFonts w:ascii="Courier New" w:eastAsia="Times New Roman" w:hAnsi="Courier New" w:cs="Courier New"/>
@@ -694,58 +482,7 @@
           <w:szCs w:val="18"/>
           <w:lang w:eastAsia="en-IN"/>
         </w:rPr>
-        <w:t>input"</w:t>
-      </w:r>
-      <w:r>
-        <w:rPr>
-          <w:rFonts w:ascii="Courier New" w:eastAsia="Times New Roman" w:hAnsi="Courier New" w:cs="Courier New"/>
-          <w:color w:val="000000"/>
-          <w:sz w:val="18"/>
-          <w:szCs w:val="18"/>
-          <w:lang w:eastAsia="en-IN"/>
-        </w:rPr>
-        <w:t>:</w:t>
-      </w:r>
-      <w:r>
-        <w:rPr>
-          <w:rFonts w:ascii="Courier New" w:eastAsia="Times New Roman" w:hAnsi="Courier New" w:cs="Courier New"/>
-          <w:color w:val="0451A5"/>
-          <w:sz w:val="18"/>
-          <w:szCs w:val="18"/>
-          <w:lang w:eastAsia="en-IN"/>
-        </w:rPr>
-        <w:t>"</w:t>
-      </w:r>
-      <w:r>
-        <w:rPr>
-          <w:rFonts w:ascii="Courier New" w:eastAsia="Times New Roman" w:hAnsi="Courier New" w:cs="Courier New"/>
-          <w:color w:val="0451A5"/>
-          <w:sz w:val="18"/>
-          <w:szCs w:val="18"/>
-          <w:lang w:eastAsia="en-IN"/>
-        </w:rPr>
-        <w:t>medicine</w:t>
-      </w:r>
-      <w:proofErr w:type="spellEnd"/>
-      <w:r>
-        <w:rPr>
-          <w:rFonts w:ascii="Courier New" w:eastAsia="Times New Roman" w:hAnsi="Courier New" w:cs="Courier New"/>
-          <w:color w:val="0451A5"/>
-          <w:sz w:val="18"/>
-          <w:szCs w:val="18"/>
-          <w:lang w:eastAsia="en-IN"/>
-        </w:rPr>
-        <w:t xml:space="preserve"> name</w:t>
-      </w:r>
-      <w:r>
-        <w:rPr>
-          <w:rFonts w:ascii="Courier New" w:eastAsia="Times New Roman" w:hAnsi="Courier New" w:cs="Courier New"/>
-          <w:color w:val="0451A5"/>
-          <w:sz w:val="18"/>
-          <w:szCs w:val="18"/>
-          <w:lang w:eastAsia="en-IN"/>
-        </w:rPr>
-        <w:t>"</w:t>
+        <w:t>"medicine name"</w:t>
       </w:r>
       <w:r>
         <w:rPr>
@@ -783,24 +520,23 @@
       <w:r>
         <w:rPr>
           <w:rFonts w:ascii="Courier New" w:eastAsia="Times New Roman" w:hAnsi="Courier New" w:cs="Courier New"/>
-          <w:color w:val="000000"/>
-          <w:sz w:val="18"/>
-          <w:szCs w:val="18"/>
-          <w:lang w:eastAsia="en-IN"/>
-        </w:rPr>
-        <w:tab/>
-      </w:r>
-      <w:r>
-        <w:rPr>
-          <w:rFonts w:ascii="Courier New" w:eastAsia="Times New Roman" w:hAnsi="Courier New" w:cs="Courier New"/>
           <w:color w:val="A31515"/>
           <w:sz w:val="18"/>
           <w:szCs w:val="18"/>
           <w:lang w:eastAsia="en-IN"/>
         </w:rPr>
-        <w:t>"</w:t>
-      </w:r>
-      <w:proofErr w:type="spellStart"/>
+        <w:t>"manufacturer"</w:t>
+      </w:r>
+      <w:r>
+        <w:rPr>
+          <w:rFonts w:ascii="Courier New" w:eastAsia="Times New Roman" w:hAnsi="Courier New" w:cs="Courier New"/>
+          <w:color w:val="000000"/>
+          <w:sz w:val="18"/>
+          <w:szCs w:val="18"/>
+          <w:lang w:eastAsia="en-IN"/>
+        </w:rPr>
+        <w:t>:[</w:t>
+      </w:r>
       <w:r>
         <w:rPr>
           <w:rFonts w:ascii="Courier New" w:eastAsia="Times New Roman" w:hAnsi="Courier New" w:cs="Courier New"/>
@@ -809,65 +545,212 @@
           <w:szCs w:val="18"/>
           <w:lang w:eastAsia="en-IN"/>
         </w:rPr>
-        <w:t>manufacturer"</w:t>
-      </w:r>
-      <w:r>
-        <w:rPr>
-          <w:rFonts w:ascii="Courier New" w:eastAsia="Times New Roman" w:hAnsi="Courier New" w:cs="Courier New"/>
-          <w:color w:val="000000"/>
-          <w:sz w:val="18"/>
-          <w:szCs w:val="18"/>
-          <w:lang w:eastAsia="en-IN"/>
-        </w:rPr>
-        <w:t>:</w:t>
-      </w:r>
-      <w:r>
-        <w:rPr>
-          <w:rFonts w:ascii="Courier New" w:eastAsia="Times New Roman" w:hAnsi="Courier New" w:cs="Courier New"/>
-          <w:color w:val="0451A5"/>
-          <w:sz w:val="18"/>
-          <w:szCs w:val="18"/>
-          <w:lang w:eastAsia="en-IN"/>
-        </w:rPr>
-        <w:t>"</w:t>
-      </w:r>
-      <w:r>
-        <w:rPr>
-          <w:rFonts w:ascii="Courier New" w:eastAsia="Times New Roman" w:hAnsi="Courier New" w:cs="Courier New"/>
-          <w:color w:val="0451A5"/>
-          <w:sz w:val="18"/>
-          <w:szCs w:val="18"/>
-          <w:lang w:eastAsia="en-IN"/>
-        </w:rPr>
-        <w:t>manufacturer</w:t>
-      </w:r>
-      <w:proofErr w:type="spellEnd"/>
-      <w:r>
-        <w:rPr>
-          <w:rFonts w:ascii="Courier New" w:eastAsia="Times New Roman" w:hAnsi="Courier New" w:cs="Courier New"/>
-          <w:color w:val="0451A5"/>
-          <w:sz w:val="18"/>
-          <w:szCs w:val="18"/>
-          <w:lang w:eastAsia="en-IN"/>
-        </w:rPr>
-        <w:t xml:space="preserve"> name</w:t>
-      </w:r>
-      <w:r>
-        <w:rPr>
-          <w:rFonts w:ascii="Courier New" w:eastAsia="Times New Roman" w:hAnsi="Courier New" w:cs="Courier New"/>
-          <w:color w:val="0451A5"/>
-          <w:sz w:val="18"/>
-          <w:szCs w:val="18"/>
-          <w:lang w:eastAsia="en-IN"/>
-        </w:rPr>
-        <w:t>"</w:t>
+        <w:t>"manufacturer names"</w:t>
+      </w:r>
+      <w:r>
+        <w:rPr>
+          <w:rFonts w:ascii="Courier New" w:eastAsia="Times New Roman" w:hAnsi="Courier New" w:cs="Courier New"/>
+          <w:color w:val="000000"/>
+          <w:sz w:val="18"/>
+          <w:szCs w:val="18"/>
+          <w:lang w:eastAsia="en-IN"/>
+        </w:rPr>
+        <w:t>],</w:t>
       </w:r>
     </w:p>
     <w:p>
       <w:pPr>
         <w:shd w:val="clear" w:color="auto" w:fill="FFFFFE"/>
         <w:spacing w:after="0" w:line="240" w:lineRule="atLeast"/>
-        <w:ind w:firstLine="720"/>
+        <w:rPr>
+          <w:rFonts w:ascii="Courier New" w:eastAsia="Times New Roman" w:hAnsi="Courier New" w:cs="Courier New"/>
+          <w:color w:val="000000"/>
+          <w:sz w:val="18"/>
+          <w:szCs w:val="18"/>
+          <w:lang w:eastAsia="en-IN"/>
+        </w:rPr>
+      </w:pPr>
+      <w:r>
+        <w:rPr>
+          <w:rFonts w:ascii="Courier New" w:eastAsia="Times New Roman" w:hAnsi="Courier New" w:cs="Courier New"/>
+          <w:color w:val="000000"/>
+          <w:sz w:val="18"/>
+          <w:szCs w:val="18"/>
+          <w:lang w:eastAsia="en-IN"/>
+        </w:rPr>
+        <w:t>    </w:t>
+      </w:r>
+      <w:r>
+        <w:rPr>
+          <w:rFonts w:ascii="Courier New" w:eastAsia="Times New Roman" w:hAnsi="Courier New" w:cs="Courier New"/>
+          <w:color w:val="A31515"/>
+          <w:sz w:val="18"/>
+          <w:szCs w:val="18"/>
+          <w:lang w:eastAsia="en-IN"/>
+        </w:rPr>
+        <w:t>"strength"</w:t>
+      </w:r>
+      <w:r>
+        <w:rPr>
+          <w:rFonts w:ascii="Courier New" w:eastAsia="Times New Roman" w:hAnsi="Courier New" w:cs="Courier New"/>
+          <w:color w:val="000000"/>
+          <w:sz w:val="18"/>
+          <w:szCs w:val="18"/>
+          <w:lang w:eastAsia="en-IN"/>
+        </w:rPr>
+        <w:t>:[</w:t>
+      </w:r>
+      <w:r>
+        <w:rPr>
+          <w:rFonts w:ascii="Courier New" w:eastAsia="Times New Roman" w:hAnsi="Courier New" w:cs="Courier New"/>
+          <w:color w:val="A31515"/>
+          <w:sz w:val="18"/>
+          <w:szCs w:val="18"/>
+          <w:lang w:eastAsia="en-IN"/>
+        </w:rPr>
+        <w:t>"90mg"</w:t>
+      </w:r>
+      <w:r>
+        <w:rPr>
+          <w:rFonts w:ascii="Courier New" w:eastAsia="Times New Roman" w:hAnsi="Courier New" w:cs="Courier New"/>
+          <w:color w:val="000000"/>
+          <w:sz w:val="18"/>
+          <w:szCs w:val="18"/>
+          <w:lang w:eastAsia="en-IN"/>
+        </w:rPr>
+        <w:t>],</w:t>
+      </w:r>
+    </w:p>
+    <w:p>
+      <w:pPr>
+        <w:shd w:val="clear" w:color="auto" w:fill="FFFFFE"/>
+        <w:spacing w:after="0" w:line="240" w:lineRule="atLeast"/>
+        <w:rPr>
+          <w:rFonts w:ascii="Courier New" w:eastAsia="Times New Roman" w:hAnsi="Courier New" w:cs="Courier New"/>
+          <w:color w:val="000000"/>
+          <w:sz w:val="18"/>
+          <w:szCs w:val="18"/>
+          <w:lang w:eastAsia="en-IN"/>
+        </w:rPr>
+      </w:pPr>
+      <w:r>
+        <w:rPr>
+          <w:rFonts w:ascii="Courier New" w:eastAsia="Times New Roman" w:hAnsi="Courier New" w:cs="Courier New"/>
+          <w:color w:val="000000"/>
+          <w:sz w:val="18"/>
+          <w:szCs w:val="18"/>
+          <w:lang w:eastAsia="en-IN"/>
+        </w:rPr>
+        <w:t>    </w:t>
+      </w:r>
+      <w:r>
+        <w:rPr>
+          <w:rFonts w:ascii="Courier New" w:eastAsia="Times New Roman" w:hAnsi="Courier New" w:cs="Courier New"/>
+          <w:color w:val="A31515"/>
+          <w:sz w:val="18"/>
+          <w:szCs w:val="18"/>
+          <w:lang w:eastAsia="en-IN"/>
+        </w:rPr>
+        <w:t>"pack_form"</w:t>
+      </w:r>
+      <w:r>
+        <w:rPr>
+          <w:rFonts w:ascii="Courier New" w:eastAsia="Times New Roman" w:hAnsi="Courier New" w:cs="Courier New"/>
+          <w:color w:val="000000"/>
+          <w:sz w:val="18"/>
+          <w:szCs w:val="18"/>
+          <w:lang w:eastAsia="en-IN"/>
+        </w:rPr>
+        <w:t>:[</w:t>
+      </w:r>
+      <w:r>
+        <w:rPr>
+          <w:rFonts w:ascii="Courier New" w:eastAsia="Times New Roman" w:hAnsi="Courier New" w:cs="Courier New"/>
+          <w:color w:val="A31515"/>
+          <w:sz w:val="18"/>
+          <w:szCs w:val="18"/>
+          <w:lang w:eastAsia="en-IN"/>
+        </w:rPr>
+        <w:t>"bottle"</w:t>
+      </w:r>
+      <w:r>
+        <w:rPr>
+          <w:rFonts w:ascii="Courier New" w:eastAsia="Times New Roman" w:hAnsi="Courier New" w:cs="Courier New"/>
+          <w:color w:val="000000"/>
+          <w:sz w:val="18"/>
+          <w:szCs w:val="18"/>
+          <w:lang w:eastAsia="en-IN"/>
+        </w:rPr>
+        <w:t>],</w:t>
+      </w:r>
+    </w:p>
+    <w:p>
+      <w:pPr>
+        <w:shd w:val="clear" w:color="auto" w:fill="FFFFFE"/>
+        <w:spacing w:after="0" w:line="240" w:lineRule="atLeast"/>
+        <w:rPr>
+          <w:rFonts w:ascii="Courier New" w:eastAsia="Times New Roman" w:hAnsi="Courier New" w:cs="Courier New"/>
+          <w:color w:val="000000"/>
+          <w:sz w:val="18"/>
+          <w:szCs w:val="18"/>
+          <w:lang w:eastAsia="en-IN"/>
+        </w:rPr>
+      </w:pPr>
+      <w:r>
+        <w:rPr>
+          <w:rFonts w:ascii="Courier New" w:eastAsia="Times New Roman" w:hAnsi="Courier New" w:cs="Courier New"/>
+          <w:color w:val="000000"/>
+          <w:sz w:val="18"/>
+          <w:szCs w:val="18"/>
+          <w:lang w:eastAsia="en-IN"/>
+        </w:rPr>
+        <w:t>    </w:t>
+      </w:r>
+      <w:r>
+        <w:rPr>
+          <w:rFonts w:ascii="Courier New" w:eastAsia="Times New Roman" w:hAnsi="Courier New" w:cs="Courier New"/>
+          <w:color w:val="A31515"/>
+          <w:sz w:val="18"/>
+          <w:szCs w:val="18"/>
+          <w:lang w:eastAsia="en-IN"/>
+        </w:rPr>
+        <w:t>"prescription"</w:t>
+      </w:r>
+      <w:r>
+        <w:rPr>
+          <w:rFonts w:ascii="Courier New" w:eastAsia="Times New Roman" w:hAnsi="Courier New" w:cs="Courier New"/>
+          <w:color w:val="000000"/>
+          <w:sz w:val="18"/>
+          <w:szCs w:val="18"/>
+          <w:lang w:eastAsia="en-IN"/>
+        </w:rPr>
+        <w:t>:[</w:t>
+      </w:r>
+      <w:r>
+        <w:rPr>
+          <w:rFonts w:ascii="Courier New" w:eastAsia="Times New Roman" w:hAnsi="Courier New" w:cs="Courier New"/>
+          <w:color w:val="A31515"/>
+          <w:sz w:val="18"/>
+          <w:szCs w:val="18"/>
+          <w:lang w:eastAsia="en-IN"/>
+        </w:rPr>
+        <w:t>""</w:t>
+      </w:r>
+      <w:r>
+        <w:rPr>
+          <w:rFonts w:ascii="Courier New" w:eastAsia="Times New Roman" w:hAnsi="Courier New" w:cs="Courier New"/>
+          <w:color w:val="000000"/>
+          <w:sz w:val="18"/>
+          <w:szCs w:val="18"/>
+          <w:lang w:eastAsia="en-IN"/>
+        </w:rPr>
+        <w:t>]</w:t>
+      </w:r>
+    </w:p>
+    <w:p>
+      <w:pPr>
+        <w:shd w:val="clear" w:color="auto" w:fill="FFFFFE"/>
+        <w:spacing w:after="0" w:line="240" w:lineRule="atLeast"/>
         <w:rPr>
           <w:rFonts w:ascii="Courier New" w:eastAsia="Times New Roman" w:hAnsi="Courier New" w:cs="Courier New"/>
           <w:color w:val="000000"/>
@@ -889,6 +772,19 @@
     </w:p>
     <w:p>
       <w:pPr>
+        <w:shd w:val="clear" w:color="auto" w:fill="FFFFFE"/>
+        <w:spacing w:after="0" w:line="240" w:lineRule="atLeast"/>
+        <w:rPr>
+          <w:rFonts w:ascii="Courier New" w:eastAsia="Times New Roman" w:hAnsi="Courier New" w:cs="Courier New"/>
+          <w:color w:val="000000"/>
+          <w:sz w:val="18"/>
+          <w:szCs w:val="18"/>
+          <w:lang w:eastAsia="en-IN"/>
+        </w:rPr>
+      </w:pPr>
+    </w:p>
+    <w:p>
+      <w:pPr>
         <w:ind w:left="720"/>
         <w:rPr>
           <w:rFonts w:ascii="Helvetica" w:hAnsi="Helvetica" w:cs="Helvetica"/>
@@ -918,7 +814,6 @@
         <w:rPr>
           <w:noProof/>
         </w:rPr>
-        <w:lastRenderedPageBreak/>
         <w:drawing>
           <wp:inline distT="0" distB="0" distL="0" distR="0" wp14:anchorId="53F795A5" wp14:editId="05C8B90B">
             <wp:extent cx="5731510" cy="3223895"/>
@@ -986,25 +881,7 @@
           <w:sz w:val="18"/>
           <w:szCs w:val="18"/>
         </w:rPr>
-        <w:t>/</w:t>
-      </w:r>
-      <w:proofErr w:type="spellStart"/>
-      <w:r>
-        <w:rPr>
-          <w:rFonts w:ascii="Helvetica" w:hAnsi="Helvetica" w:cs="Helvetica"/>
-          <w:sz w:val="18"/>
-          <w:szCs w:val="18"/>
-        </w:rPr>
-        <w:t>api</w:t>
-      </w:r>
-      <w:proofErr w:type="spellEnd"/>
-      <w:r>
-        <w:rPr>
-          <w:rFonts w:ascii="Helvetica" w:hAnsi="Helvetica" w:cs="Helvetica"/>
-          <w:sz w:val="18"/>
-          <w:szCs w:val="18"/>
-        </w:rPr>
-        <w:t>/prescription</w:t>
+        <w:t>/api/prescription</w:t>
       </w:r>
       <w:r>
         <w:rPr>
@@ -1125,6 +1002,7 @@
         <w:rPr>
           <w:noProof/>
         </w:rPr>
+        <w:lastRenderedPageBreak/>
         <w:drawing>
           <wp:inline distT="0" distB="0" distL="0" distR="0" wp14:anchorId="19995904" wp14:editId="5A3256A0">
             <wp:extent cx="3033713" cy="1706423"/>
@@ -1210,7 +1088,6 @@
           <w:sz w:val="18"/>
           <w:szCs w:val="18"/>
         </w:rPr>
-        <w:lastRenderedPageBreak/>
         <w:t xml:space="preserve">Route 6: </w:t>
       </w:r>
       <w:r>

--- a/backend/documentation.docx
+++ b/backend/documentation.docx
@@ -1161,6 +1161,126 @@
                     <a:xfrm>
                       <a:off x="0" y="0"/>
                       <a:ext cx="3861210" cy="2171877"/>
+                    </a:xfrm>
+                    <a:prstGeom prst="rect">
+                      <a:avLst/>
+                    </a:prstGeom>
+                  </pic:spPr>
+                </pic:pic>
+              </a:graphicData>
+            </a:graphic>
+          </wp:inline>
+        </w:drawing>
+      </w:r>
+    </w:p>
+    <w:p>
+      <w:pPr>
+        <w:pStyle w:val="ListParagraph"/>
+        <w:tabs>
+          <w:tab w:val="left" w:pos="6968"/>
+        </w:tabs>
+        <w:rPr>
+          <w:rFonts w:ascii="Helvetica" w:hAnsi="Helvetica" w:cs="Helvetica"/>
+          <w:sz w:val="18"/>
+          <w:szCs w:val="18"/>
+        </w:rPr>
+      </w:pPr>
+    </w:p>
+    <w:p>
+      <w:pPr>
+        <w:pStyle w:val="ListParagraph"/>
+        <w:numPr>
+          <w:ilvl w:val="0"/>
+          <w:numId w:val="3"/>
+        </w:numPr>
+        <w:tabs>
+          <w:tab w:val="left" w:pos="6968"/>
+        </w:tabs>
+        <w:rPr>
+          <w:rFonts w:ascii="Helvetica" w:hAnsi="Helvetica" w:cs="Helvetica"/>
+          <w:sz w:val="18"/>
+          <w:szCs w:val="18"/>
+        </w:rPr>
+      </w:pPr>
+      <w:r>
+        <w:rPr>
+          <w:rFonts w:ascii="Helvetica" w:hAnsi="Helvetica" w:cs="Helvetica"/>
+          <w:sz w:val="18"/>
+          <w:szCs w:val="18"/>
+        </w:rPr>
+        <w:t>Route 7: /api/all_drug_data</w:t>
+      </w:r>
+      <w:r>
+        <w:rPr>
+          <w:rFonts w:ascii="Helvetica" w:hAnsi="Helvetica" w:cs="Helvetica"/>
+          <w:sz w:val="18"/>
+          <w:szCs w:val="18"/>
+        </w:rPr>
+        <w:t xml:space="preserve"> (GET)</w:t>
+      </w:r>
+    </w:p>
+    <w:p>
+      <w:pPr>
+        <w:pStyle w:val="ListParagraph"/>
+        <w:tabs>
+          <w:tab w:val="left" w:pos="6968"/>
+        </w:tabs>
+        <w:rPr>
+          <w:rFonts w:ascii="Helvetica" w:hAnsi="Helvetica" w:cs="Helvetica"/>
+          <w:sz w:val="18"/>
+          <w:szCs w:val="18"/>
+        </w:rPr>
+      </w:pPr>
+      <w:r>
+        <w:rPr>
+          <w:rFonts w:ascii="Helvetica" w:hAnsi="Helvetica" w:cs="Helvetica"/>
+          <w:sz w:val="18"/>
+          <w:szCs w:val="18"/>
+        </w:rPr>
+        <w:t>Returns entire mongodb data</w:t>
+      </w:r>
+    </w:p>
+    <w:p>
+      <w:pPr>
+        <w:pStyle w:val="ListParagraph"/>
+        <w:tabs>
+          <w:tab w:val="left" w:pos="6968"/>
+        </w:tabs>
+        <w:rPr>
+          <w:rFonts w:ascii="Helvetica" w:hAnsi="Helvetica" w:cs="Helvetica"/>
+          <w:sz w:val="18"/>
+          <w:szCs w:val="18"/>
+        </w:rPr>
+      </w:pPr>
+      <w:r>
+        <w:rPr>
+          <w:noProof/>
+        </w:rPr>
+        <w:drawing>
+          <wp:inline distT="0" distB="0" distL="0" distR="0" wp14:anchorId="4AD8AA47" wp14:editId="325C4118">
+            <wp:extent cx="3924300" cy="2207364"/>
+            <wp:effectExtent l="0" t="0" r="0" b="2540"/>
+            <wp:docPr id="8" name="Picture 8"/>
+            <wp:cNvGraphicFramePr>
+              <a:graphicFrameLocks xmlns:a="http://schemas.openxmlformats.org/drawingml/2006/main" noChangeAspect="1"/>
+            </wp:cNvGraphicFramePr>
+            <a:graphic xmlns:a="http://schemas.openxmlformats.org/drawingml/2006/main">
+              <a:graphicData uri="http://schemas.openxmlformats.org/drawingml/2006/picture">
+                <pic:pic xmlns:pic="http://schemas.openxmlformats.org/drawingml/2006/picture">
+                  <pic:nvPicPr>
+                    <pic:cNvPr id="1" name=""/>
+                    <pic:cNvPicPr/>
+                  </pic:nvPicPr>
+                  <pic:blipFill>
+                    <a:blip r:embed="rId12"/>
+                    <a:stretch>
+                      <a:fillRect/>
+                    </a:stretch>
+                  </pic:blipFill>
+                  <pic:spPr>
+                    <a:xfrm>
+                      <a:off x="0" y="0"/>
+                      <a:ext cx="3947304" cy="2220304"/>
                     </a:xfrm>
                     <a:prstGeom prst="rect">
                       <a:avLst/>
